--- a/_organisation/_teamMeetings/Protokoll vom 23-4.docx
+++ b/_organisation/_teamMeetings/Protokoll vom 23-4.docx
@@ -136,8 +136,6 @@
         </w:rPr>
         <w:t>Verlauf:</w:t>
       </w:r>
-      <w:bookmarkStart w:id="0" w:name="_GoBack"/>
-      <w:bookmarkEnd w:id="0"/>
     </w:p>
     <w:p>
       <w:pPr>
@@ -184,25 +182,7 @@
           <w:szCs w:val="24"/>
           <w:lang w:eastAsia="de-DE"/>
         </w:rPr>
-        <w:t>Julian</w:t>
-      </w:r>
-      <w:r>
-        <w:rPr>
-          <w:rFonts w:ascii="Times New Roman" w:eastAsia="Times New Roman" w:hAnsi="Times New Roman" w:cs="Times New Roman"/>
-          <w:sz w:val="24"/>
-          <w:szCs w:val="24"/>
-          <w:lang w:eastAsia="de-DE"/>
-        </w:rPr>
-        <w:t xml:space="preserve"> (Team UML)</w:t>
-      </w:r>
-      <w:r>
-        <w:rPr>
-          <w:rFonts w:ascii="Times New Roman" w:eastAsia="Times New Roman" w:hAnsi="Times New Roman" w:cs="Times New Roman"/>
-          <w:sz w:val="24"/>
-          <w:szCs w:val="24"/>
-          <w:lang w:eastAsia="de-DE"/>
-        </w:rPr>
-        <w:t xml:space="preserve">: Erstellung der GUI in </w:t>
+        <w:t xml:space="preserve">Julian (Team UML): Erstellung der GUI in </w:t>
       </w:r>
       <w:proofErr w:type="spellStart"/>
       <w:r>
@@ -284,16 +264,7 @@
           <w:szCs w:val="24"/>
           <w:lang w:eastAsia="de-DE"/>
         </w:rPr>
-        <w:t>Jan-Olaf</w:t>
-      </w:r>
-      <w:r>
-        <w:rPr>
-          <w:rFonts w:ascii="Times New Roman" w:eastAsia="Times New Roman" w:hAnsi="Times New Roman" w:cs="Times New Roman"/>
-          <w:sz w:val="24"/>
-          <w:szCs w:val="24"/>
-          <w:lang w:eastAsia="de-DE"/>
-        </w:rPr>
-        <w:t xml:space="preserve"> (Team </w:t>
+        <w:t xml:space="preserve">Jan-Olaf (Team </w:t>
       </w:r>
       <w:proofErr w:type="spellStart"/>
       <w:r>
@@ -313,25 +284,7 @@
           <w:szCs w:val="24"/>
           <w:lang w:eastAsia="de-DE"/>
         </w:rPr>
-        <w:t>)</w:t>
-      </w:r>
-      <w:r>
-        <w:rPr>
-          <w:rFonts w:ascii="Times New Roman" w:eastAsia="Times New Roman" w:hAnsi="Times New Roman" w:cs="Times New Roman"/>
-          <w:sz w:val="24"/>
-          <w:szCs w:val="24"/>
-          <w:lang w:eastAsia="de-DE"/>
-        </w:rPr>
-        <w:t>:</w:t>
-      </w:r>
-      <w:r>
-        <w:rPr>
-          <w:rFonts w:ascii="Times New Roman" w:eastAsia="Times New Roman" w:hAnsi="Times New Roman" w:cs="Times New Roman"/>
-          <w:sz w:val="24"/>
-          <w:szCs w:val="24"/>
-          <w:lang w:eastAsia="de-DE"/>
-        </w:rPr>
-        <w:t xml:space="preserve"> Vorstellung der Qualitätsanforderungen nicht funktionaler Anwendungen </w:t>
+        <w:t xml:space="preserve">): Vorstellung der Qualitätsanforderungen nicht funktionaler Anwendungen </w:t>
       </w:r>
       <w:r>
         <w:rPr>
@@ -669,6 +622,12 @@
     </w:p>
     <w:p/>
     <w:sectPr>
+      <w:headerReference w:type="even" r:id="rId8"/>
+      <w:headerReference w:type="default" r:id="rId9"/>
+      <w:footerReference w:type="even" r:id="rId10"/>
+      <w:footerReference w:type="default" r:id="rId11"/>
+      <w:headerReference w:type="first" r:id="rId12"/>
+      <w:footerReference w:type="first" r:id="rId13"/>
       <w:pgSz w:w="11906" w:h="16838"/>
       <w:pgMar w:top="1417" w:right="1417" w:bottom="1134" w:left="1417" w:header="708" w:footer="708" w:gutter="0"/>
       <w:cols w:space="708"/>
@@ -676,6 +635,148 @@
     </w:sectPr>
   </w:body>
 </w:document>
+</file>
+
+<file path=word/endnotes.xml><?xml version="1.0" encoding="utf-8"?>
+<w:endnotes xmlns:wpc="http://schemas.microsoft.com/office/word/2010/wordprocessingCanvas" xmlns:mc="http://schemas.openxmlformats.org/markup-compatibility/2006" xmlns:o="urn:schemas-microsoft-com:office:office" xmlns:r="http://schemas.openxmlformats.org/officeDocument/2006/relationships" xmlns:m="http://schemas.openxmlformats.org/officeDocument/2006/math" xmlns:v="urn:schemas-microsoft-com:vml" xmlns:wp14="http://schemas.microsoft.com/office/word/2010/wordprocessingDrawing" xmlns:wp="http://schemas.openxmlformats.org/drawingml/2006/wordprocessingDrawing" xmlns:w10="urn:schemas-microsoft-com:office:word" xmlns:w="http://schemas.openxmlformats.org/wordprocessingml/2006/main" xmlns:w14="http://schemas.microsoft.com/office/word/2010/wordml" xmlns:wpg="http://schemas.microsoft.com/office/word/2010/wordprocessingGroup" xmlns:wpi="http://schemas.microsoft.com/office/word/2010/wordprocessingInk" xmlns:wne="http://schemas.microsoft.com/office/word/2006/wordml" xmlns:wps="http://schemas.microsoft.com/office/word/2010/wordprocessingShape" mc:Ignorable="w14 wp14">
+  <w:endnote w:type="separator" w:id="-1">
+    <w:p>
+      <w:pPr>
+        <w:spacing w:after="0" w:line="240" w:lineRule="auto"/>
+      </w:pPr>
+      <w:r>
+        <w:separator/>
+      </w:r>
+    </w:p>
+  </w:endnote>
+  <w:endnote w:type="continuationSeparator" w:id="0">
+    <w:p>
+      <w:pPr>
+        <w:spacing w:after="0" w:line="240" w:lineRule="auto"/>
+      </w:pPr>
+      <w:r>
+        <w:continuationSeparator/>
+      </w:r>
+    </w:p>
+  </w:endnote>
+</w:endnotes>
+</file>
+
+<file path=word/footer1.xml><?xml version="1.0" encoding="utf-8"?>
+<w:ftr xmlns:wpc="http://schemas.microsoft.com/office/word/2010/wordprocessingCanvas" xmlns:mc="http://schemas.openxmlformats.org/markup-compatibility/2006" xmlns:o="urn:schemas-microsoft-com:office:office" xmlns:r="http://schemas.openxmlformats.org/officeDocument/2006/relationships" xmlns:m="http://schemas.openxmlformats.org/officeDocument/2006/math" xmlns:v="urn:schemas-microsoft-com:vml" xmlns:wp14="http://schemas.microsoft.com/office/word/2010/wordprocessingDrawing" xmlns:wp="http://schemas.openxmlformats.org/drawingml/2006/wordprocessingDrawing" xmlns:w10="urn:schemas-microsoft-com:office:word" xmlns:w="http://schemas.openxmlformats.org/wordprocessingml/2006/main" xmlns:w14="http://schemas.microsoft.com/office/word/2010/wordml" xmlns:wpg="http://schemas.microsoft.com/office/word/2010/wordprocessingGroup" xmlns:wpi="http://schemas.microsoft.com/office/word/2010/wordprocessingInk" xmlns:wne="http://schemas.microsoft.com/office/word/2006/wordml" xmlns:wps="http://schemas.microsoft.com/office/word/2010/wordprocessingShape" mc:Ignorable="w14 wp14">
+  <w:p>
+    <w:pPr>
+      <w:pStyle w:val="Fuzeile"/>
+    </w:pPr>
+  </w:p>
+</w:ftr>
+</file>
+
+<file path=word/footer2.xml><?xml version="1.0" encoding="utf-8"?>
+<w:ftr xmlns:wpc="http://schemas.microsoft.com/office/word/2010/wordprocessingCanvas" xmlns:mc="http://schemas.openxmlformats.org/markup-compatibility/2006" xmlns:o="urn:schemas-microsoft-com:office:office" xmlns:r="http://schemas.openxmlformats.org/officeDocument/2006/relationships" xmlns:m="http://schemas.openxmlformats.org/officeDocument/2006/math" xmlns:v="urn:schemas-microsoft-com:vml" xmlns:wp14="http://schemas.microsoft.com/office/word/2010/wordprocessingDrawing" xmlns:wp="http://schemas.openxmlformats.org/drawingml/2006/wordprocessingDrawing" xmlns:w10="urn:schemas-microsoft-com:office:word" xmlns:w="http://schemas.openxmlformats.org/wordprocessingml/2006/main" xmlns:w14="http://schemas.microsoft.com/office/word/2010/wordml" xmlns:wpg="http://schemas.microsoft.com/office/word/2010/wordprocessingGroup" xmlns:wpi="http://schemas.microsoft.com/office/word/2010/wordprocessingInk" xmlns:wne="http://schemas.microsoft.com/office/word/2006/wordml" xmlns:wps="http://schemas.microsoft.com/office/word/2010/wordprocessingShape" mc:Ignorable="w14 wp14">
+  <w:p>
+    <w:pPr>
+      <w:pStyle w:val="Fuzeile"/>
+    </w:pPr>
+  </w:p>
+</w:ftr>
+</file>
+
+<file path=word/footer3.xml><?xml version="1.0" encoding="utf-8"?>
+<w:ftr xmlns:wpc="http://schemas.microsoft.com/office/word/2010/wordprocessingCanvas" xmlns:mc="http://schemas.openxmlformats.org/markup-compatibility/2006" xmlns:o="urn:schemas-microsoft-com:office:office" xmlns:r="http://schemas.openxmlformats.org/officeDocument/2006/relationships" xmlns:m="http://schemas.openxmlformats.org/officeDocument/2006/math" xmlns:v="urn:schemas-microsoft-com:vml" xmlns:wp14="http://schemas.microsoft.com/office/word/2010/wordprocessingDrawing" xmlns:wp="http://schemas.openxmlformats.org/drawingml/2006/wordprocessingDrawing" xmlns:w10="urn:schemas-microsoft-com:office:word" xmlns:w="http://schemas.openxmlformats.org/wordprocessingml/2006/main" xmlns:w14="http://schemas.microsoft.com/office/word/2010/wordml" xmlns:wpg="http://schemas.microsoft.com/office/word/2010/wordprocessingGroup" xmlns:wpi="http://schemas.microsoft.com/office/word/2010/wordprocessingInk" xmlns:wne="http://schemas.microsoft.com/office/word/2006/wordml" xmlns:wps="http://schemas.microsoft.com/office/word/2010/wordprocessingShape" mc:Ignorable="w14 wp14">
+  <w:p>
+    <w:pPr>
+      <w:pStyle w:val="Fuzeile"/>
+    </w:pPr>
+  </w:p>
+</w:ftr>
+</file>
+
+<file path=word/footnotes.xml><?xml version="1.0" encoding="utf-8"?>
+<w:footnotes xmlns:wpc="http://schemas.microsoft.com/office/word/2010/wordprocessingCanvas" xmlns:mc="http://schemas.openxmlformats.org/markup-compatibility/2006" xmlns:o="urn:schemas-microsoft-com:office:office" xmlns:r="http://schemas.openxmlformats.org/officeDocument/2006/relationships" xmlns:m="http://schemas.openxmlformats.org/officeDocument/2006/math" xmlns:v="urn:schemas-microsoft-com:vml" xmlns:wp14="http://schemas.microsoft.com/office/word/2010/wordprocessingDrawing" xmlns:wp="http://schemas.openxmlformats.org/drawingml/2006/wordprocessingDrawing" xmlns:w10="urn:schemas-microsoft-com:office:word" xmlns:w="http://schemas.openxmlformats.org/wordprocessingml/2006/main" xmlns:w14="http://schemas.microsoft.com/office/word/2010/wordml" xmlns:wpg="http://schemas.microsoft.com/office/word/2010/wordprocessingGroup" xmlns:wpi="http://schemas.microsoft.com/office/word/2010/wordprocessingInk" xmlns:wne="http://schemas.microsoft.com/office/word/2006/wordml" xmlns:wps="http://schemas.microsoft.com/office/word/2010/wordprocessingShape" mc:Ignorable="w14 wp14">
+  <w:footnote w:type="separator" w:id="-1">
+    <w:p>
+      <w:pPr>
+        <w:spacing w:after="0" w:line="240" w:lineRule="auto"/>
+      </w:pPr>
+      <w:r>
+        <w:separator/>
+      </w:r>
+    </w:p>
+  </w:footnote>
+  <w:footnote w:type="continuationSeparator" w:id="0">
+    <w:p>
+      <w:pPr>
+        <w:spacing w:after="0" w:line="240" w:lineRule="auto"/>
+      </w:pPr>
+      <w:r>
+        <w:continuationSeparator/>
+      </w:r>
+    </w:p>
+  </w:footnote>
+</w:footnotes>
+</file>
+
+<file path=word/header1.xml><?xml version="1.0" encoding="utf-8"?>
+<w:hdr xmlns:wpc="http://schemas.microsoft.com/office/word/2010/wordprocessingCanvas" xmlns:mc="http://schemas.openxmlformats.org/markup-compatibility/2006" xmlns:o="urn:schemas-microsoft-com:office:office" xmlns:r="http://schemas.openxmlformats.org/officeDocument/2006/relationships" xmlns:m="http://schemas.openxmlformats.org/officeDocument/2006/math" xmlns:v="urn:schemas-microsoft-com:vml" xmlns:wp14="http://schemas.microsoft.com/office/word/2010/wordprocessingDrawing" xmlns:wp="http://schemas.openxmlformats.org/drawingml/2006/wordprocessingDrawing" xmlns:w10="urn:schemas-microsoft-com:office:word" xmlns:w="http://schemas.openxmlformats.org/wordprocessingml/2006/main" xmlns:w14="http://schemas.microsoft.com/office/word/2010/wordml" xmlns:wpg="http://schemas.microsoft.com/office/word/2010/wordprocessingGroup" xmlns:wpi="http://schemas.microsoft.com/office/word/2010/wordprocessingInk" xmlns:wne="http://schemas.microsoft.com/office/word/2006/wordml" xmlns:wps="http://schemas.microsoft.com/office/word/2010/wordprocessingShape" mc:Ignorable="w14 wp14">
+  <w:p>
+    <w:pPr>
+      <w:pStyle w:val="Kopfzeile"/>
+    </w:pPr>
+  </w:p>
+</w:hdr>
+</file>
+
+<file path=word/header2.xml><?xml version="1.0" encoding="utf-8"?>
+<w:hdr xmlns:wpc="http://schemas.microsoft.com/office/word/2010/wordprocessingCanvas" xmlns:mc="http://schemas.openxmlformats.org/markup-compatibility/2006" xmlns:o="urn:schemas-microsoft-com:office:office" xmlns:r="http://schemas.openxmlformats.org/officeDocument/2006/relationships" xmlns:m="http://schemas.openxmlformats.org/officeDocument/2006/math" xmlns:v="urn:schemas-microsoft-com:vml" xmlns:wp14="http://schemas.microsoft.com/office/word/2010/wordprocessingDrawing" xmlns:wp="http://schemas.openxmlformats.org/drawingml/2006/wordprocessingDrawing" xmlns:w10="urn:schemas-microsoft-com:office:word" xmlns:w="http://schemas.openxmlformats.org/wordprocessingml/2006/main" xmlns:w14="http://schemas.microsoft.com/office/word/2010/wordml" xmlns:wpg="http://schemas.microsoft.com/office/word/2010/wordprocessingGroup" xmlns:wpi="http://schemas.microsoft.com/office/word/2010/wordprocessingInk" xmlns:wne="http://schemas.microsoft.com/office/word/2006/wordml" xmlns:wps="http://schemas.microsoft.com/office/word/2010/wordprocessingShape" mc:Ignorable="w14 wp14">
+  <w:p>
+    <w:pPr>
+      <w:pStyle w:val="Kopfzeile"/>
+    </w:pPr>
+    <w:r>
+      <w:t>Verfasser: Thomas</w:t>
+    </w:r>
+  </w:p>
+  <w:p>
+    <w:pPr>
+      <w:pStyle w:val="Kopfzeile"/>
+    </w:pPr>
+    <w:r>
+      <w:t>Gruppe: Randaufgaben</w:t>
+    </w:r>
+  </w:p>
+  <w:p>
+    <w:pPr>
+      <w:pStyle w:val="Kopfzeile"/>
+    </w:pPr>
+    <w:r>
+      <w:t xml:space="preserve">Datum: </w:t>
+    </w:r>
+    <w:r>
+      <w:t>23.3</w:t>
+    </w:r>
+    <w:bookmarkStart w:id="0" w:name="_GoBack"/>
+    <w:bookmarkEnd w:id="0"/>
+    <w:r>
+      <w:t>.14</w:t>
+    </w:r>
+  </w:p>
+  <w:p>
+    <w:pPr>
+      <w:pStyle w:val="Kopfzeile"/>
+    </w:pPr>
+  </w:p>
+</w:hdr>
+</file>
+
+<file path=word/header3.xml><?xml version="1.0" encoding="utf-8"?>
+<w:hdr xmlns:wpc="http://schemas.microsoft.com/office/word/2010/wordprocessingCanvas" xmlns:mc="http://schemas.openxmlformats.org/markup-compatibility/2006" xmlns:o="urn:schemas-microsoft-com:office:office" xmlns:r="http://schemas.openxmlformats.org/officeDocument/2006/relationships" xmlns:m="http://schemas.openxmlformats.org/officeDocument/2006/math" xmlns:v="urn:schemas-microsoft-com:vml" xmlns:wp14="http://schemas.microsoft.com/office/word/2010/wordprocessingDrawing" xmlns:wp="http://schemas.openxmlformats.org/drawingml/2006/wordprocessingDrawing" xmlns:w10="urn:schemas-microsoft-com:office:word" xmlns:w="http://schemas.openxmlformats.org/wordprocessingml/2006/main" xmlns:w14="http://schemas.microsoft.com/office/word/2010/wordml" xmlns:wpg="http://schemas.microsoft.com/office/word/2010/wordprocessingGroup" xmlns:wpi="http://schemas.microsoft.com/office/word/2010/wordprocessingInk" xmlns:wne="http://schemas.microsoft.com/office/word/2006/wordml" xmlns:wps="http://schemas.microsoft.com/office/word/2010/wordprocessingShape" mc:Ignorable="w14 wp14">
+  <w:p>
+    <w:pPr>
+      <w:pStyle w:val="Kopfzeile"/>
+    </w:pPr>
+  </w:p>
+</w:hdr>
 </file>
 
 <file path=word/numbering.xml><?xml version="1.0" encoding="utf-8"?>
@@ -980,27 +1081,9 @@
   </w:abstractNum>
   <w:num w:numId="1">
     <w:abstractNumId w:val="0"/>
-    <w:lvlOverride w:ilvl="0"/>
-    <w:lvlOverride w:ilvl="1"/>
-    <w:lvlOverride w:ilvl="2"/>
-    <w:lvlOverride w:ilvl="3"/>
-    <w:lvlOverride w:ilvl="4"/>
-    <w:lvlOverride w:ilvl="5"/>
-    <w:lvlOverride w:ilvl="6"/>
-    <w:lvlOverride w:ilvl="7"/>
-    <w:lvlOverride w:ilvl="8"/>
   </w:num>
   <w:num w:numId="2">
     <w:abstractNumId w:val="1"/>
-    <w:lvlOverride w:ilvl="0"/>
-    <w:lvlOverride w:ilvl="1"/>
-    <w:lvlOverride w:ilvl="2"/>
-    <w:lvlOverride w:ilvl="3"/>
-    <w:lvlOverride w:ilvl="4"/>
-    <w:lvlOverride w:ilvl="5"/>
-    <w:lvlOverride w:ilvl="6"/>
-    <w:lvlOverride w:ilvl="7"/>
-    <w:lvlOverride w:ilvl="8"/>
   </w:num>
 </w:numbering>
 </file>
@@ -1193,6 +1276,50 @@
     <w:semiHidden/>
     <w:unhideWhenUsed/>
   </w:style>
+  <w:style w:type="paragraph" w:styleId="Kopfzeile">
+    <w:name w:val="header"/>
+    <w:basedOn w:val="Standard"/>
+    <w:link w:val="KopfzeileZchn"/>
+    <w:uiPriority w:val="99"/>
+    <w:unhideWhenUsed/>
+    <w:rsid w:val="00D84817"/>
+    <w:pPr>
+      <w:tabs>
+        <w:tab w:val="center" w:pos="4536"/>
+        <w:tab w:val="right" w:pos="9072"/>
+      </w:tabs>
+      <w:spacing w:after="0" w:line="240" w:lineRule="auto"/>
+    </w:pPr>
+  </w:style>
+  <w:style w:type="character" w:customStyle="1" w:styleId="KopfzeileZchn">
+    <w:name w:val="Kopfzeile Zchn"/>
+    <w:basedOn w:val="Absatz-Standardschriftart"/>
+    <w:link w:val="Kopfzeile"/>
+    <w:uiPriority w:val="99"/>
+    <w:rsid w:val="00D84817"/>
+  </w:style>
+  <w:style w:type="paragraph" w:styleId="Fuzeile">
+    <w:name w:val="footer"/>
+    <w:basedOn w:val="Standard"/>
+    <w:link w:val="FuzeileZchn"/>
+    <w:uiPriority w:val="99"/>
+    <w:unhideWhenUsed/>
+    <w:rsid w:val="00D84817"/>
+    <w:pPr>
+      <w:tabs>
+        <w:tab w:val="center" w:pos="4536"/>
+        <w:tab w:val="right" w:pos="9072"/>
+      </w:tabs>
+      <w:spacing w:after="0" w:line="240" w:lineRule="auto"/>
+    </w:pPr>
+  </w:style>
+  <w:style w:type="character" w:customStyle="1" w:styleId="FuzeileZchn">
+    <w:name w:val="Fußzeile Zchn"/>
+    <w:basedOn w:val="Absatz-Standardschriftart"/>
+    <w:link w:val="Fuzeile"/>
+    <w:uiPriority w:val="99"/>
+    <w:rsid w:val="00D84817"/>
+  </w:style>
 </w:styles>
 </file>
 
@@ -1383,6 +1510,50 @@
     <w:uiPriority w:val="99"/>
     <w:semiHidden/>
     <w:unhideWhenUsed/>
+  </w:style>
+  <w:style w:type="paragraph" w:styleId="Kopfzeile">
+    <w:name w:val="header"/>
+    <w:basedOn w:val="Standard"/>
+    <w:link w:val="KopfzeileZchn"/>
+    <w:uiPriority w:val="99"/>
+    <w:unhideWhenUsed/>
+    <w:rsid w:val="00D84817"/>
+    <w:pPr>
+      <w:tabs>
+        <w:tab w:val="center" w:pos="4536"/>
+        <w:tab w:val="right" w:pos="9072"/>
+      </w:tabs>
+      <w:spacing w:after="0" w:line="240" w:lineRule="auto"/>
+    </w:pPr>
+  </w:style>
+  <w:style w:type="character" w:customStyle="1" w:styleId="KopfzeileZchn">
+    <w:name w:val="Kopfzeile Zchn"/>
+    <w:basedOn w:val="Absatz-Standardschriftart"/>
+    <w:link w:val="Kopfzeile"/>
+    <w:uiPriority w:val="99"/>
+    <w:rsid w:val="00D84817"/>
+  </w:style>
+  <w:style w:type="paragraph" w:styleId="Fuzeile">
+    <w:name w:val="footer"/>
+    <w:basedOn w:val="Standard"/>
+    <w:link w:val="FuzeileZchn"/>
+    <w:uiPriority w:val="99"/>
+    <w:unhideWhenUsed/>
+    <w:rsid w:val="00D84817"/>
+    <w:pPr>
+      <w:tabs>
+        <w:tab w:val="center" w:pos="4536"/>
+        <w:tab w:val="right" w:pos="9072"/>
+      </w:tabs>
+      <w:spacing w:after="0" w:line="240" w:lineRule="auto"/>
+    </w:pPr>
+  </w:style>
+  <w:style w:type="character" w:customStyle="1" w:styleId="FuzeileZchn">
+    <w:name w:val="Fußzeile Zchn"/>
+    <w:basedOn w:val="Absatz-Standardschriftart"/>
+    <w:link w:val="Fuzeile"/>
+    <w:uiPriority w:val="99"/>
+    <w:rsid w:val="00D84817"/>
   </w:style>
 </w:styles>
 </file>
